--- a/M4A2.docx
+++ b/M4A2.docx
@@ -262,6 +262,8 @@
     </w:p>
     <w:p>
       <w:pPr>
+        <w:spacing w:line="480" w:lineRule="auto"/>
+        <w:contextualSpacing/>
         <w:jc w:val="center"/>
         <w:rPr>
           <w:rStyle w:val="t"/>
@@ -316,7 +318,8 @@
     </w:p>
     <w:p>
       <w:pPr>
-        <w:spacing w:line="259" w:lineRule="auto"/>
+        <w:spacing w:line="480" w:lineRule="auto"/>
+        <w:contextualSpacing/>
         <w:rPr>
           <w:rStyle w:val="t"/>
           <w:rFonts w:ascii="Times New Roman" w:hAnsi="Times New Roman" w:cs="Times New Roman"/>
@@ -342,7 +345,8 @@
     </w:p>
     <w:p>
       <w:pPr>
-        <w:jc w:val="center"/>
+        <w:spacing w:line="480" w:lineRule="auto"/>
+        <w:contextualSpacing/>
       </w:pPr>
       <w:r>
         <w:lastRenderedPageBreak/>
@@ -385,7 +389,8 @@
     </w:p>
     <w:p>
       <w:pPr>
-        <w:jc w:val="center"/>
+        <w:spacing w:line="480" w:lineRule="auto"/>
+        <w:contextualSpacing/>
       </w:pPr>
       <w:r>
         <w:drawing>
@@ -427,6 +432,833 @@
     </w:p>
     <w:p>
       <w:pPr>
+        <w:spacing w:line="480" w:lineRule="auto"/>
+        <w:contextualSpacing/>
+      </w:pPr>
+      <w:r>
+        <w:lastRenderedPageBreak/>
+        <w:drawing>
+          <wp:inline distT="0" distB="0" distL="0" distR="0" wp14:anchorId="1628F428" wp14:editId="3C2B5A0E">
+            <wp:extent cx="4343776" cy="5128704"/>
+            <wp:effectExtent l="0" t="0" r="0" b="0"/>
+            <wp:docPr id="4" name="Picture 4" descr="Text&#10;&#10;Description automatically generated"/>
+            <wp:cNvGraphicFramePr>
+              <a:graphicFrameLocks xmlns:a="http://schemas.openxmlformats.org/drawingml/2006/main" noChangeAspect="1"/>
+            </wp:cNvGraphicFramePr>
+            <a:graphic xmlns:a="http://schemas.openxmlformats.org/drawingml/2006/main">
+              <a:graphicData uri="http://schemas.openxmlformats.org/drawingml/2006/picture">
+                <pic:pic xmlns:pic="http://schemas.openxmlformats.org/drawingml/2006/picture">
+                  <pic:nvPicPr>
+                    <pic:cNvPr id="4" name="Picture 4" descr="Text&#10;&#10;Description automatically generated"/>
+                    <pic:cNvPicPr/>
+                  </pic:nvPicPr>
+                  <pic:blipFill>
+                    <a:blip r:embed="rId9"/>
+                    <a:stretch>
+                      <a:fillRect/>
+                    </a:stretch>
+                  </pic:blipFill>
+                  <pic:spPr>
+                    <a:xfrm>
+                      <a:off x="0" y="0"/>
+                      <a:ext cx="4343776" cy="5128704"/>
+                    </a:xfrm>
+                    <a:prstGeom prst="rect">
+                      <a:avLst/>
+                    </a:prstGeom>
+                  </pic:spPr>
+                </pic:pic>
+              </a:graphicData>
+            </a:graphic>
+          </wp:inline>
+        </w:drawing>
+      </w:r>
+    </w:p>
+    <w:p>
+      <w:pPr>
+        <w:spacing w:line="480" w:lineRule="auto"/>
+        <w:contextualSpacing/>
+      </w:pPr>
+      <w:r>
+        <w:lastRenderedPageBreak/>
+        <w:drawing>
+          <wp:inline distT="0" distB="0" distL="0" distR="0" wp14:anchorId="079F9A83" wp14:editId="10F738D5">
+            <wp:extent cx="5189670" cy="5464013"/>
+            <wp:effectExtent l="0" t="0" r="0" b="3810"/>
+            <wp:docPr id="6" name="Picture 6" descr="Text&#10;&#10;Description automatically generated"/>
+            <wp:cNvGraphicFramePr>
+              <a:graphicFrameLocks xmlns:a="http://schemas.openxmlformats.org/drawingml/2006/main" noChangeAspect="1"/>
+            </wp:cNvGraphicFramePr>
+            <a:graphic xmlns:a="http://schemas.openxmlformats.org/drawingml/2006/main">
+              <a:graphicData uri="http://schemas.openxmlformats.org/drawingml/2006/picture">
+                <pic:pic xmlns:pic="http://schemas.openxmlformats.org/drawingml/2006/picture">
+                  <pic:nvPicPr>
+                    <pic:cNvPr id="6" name="Picture 6" descr="Text&#10;&#10;Description automatically generated"/>
+                    <pic:cNvPicPr/>
+                  </pic:nvPicPr>
+                  <pic:blipFill>
+                    <a:blip r:embed="rId10"/>
+                    <a:stretch>
+                      <a:fillRect/>
+                    </a:stretch>
+                  </pic:blipFill>
+                  <pic:spPr>
+                    <a:xfrm>
+                      <a:off x="0" y="0"/>
+                      <a:ext cx="5189670" cy="5464013"/>
+                    </a:xfrm>
+                    <a:prstGeom prst="rect">
+                      <a:avLst/>
+                    </a:prstGeom>
+                  </pic:spPr>
+                </pic:pic>
+              </a:graphicData>
+            </a:graphic>
+          </wp:inline>
+        </w:drawing>
+      </w:r>
+    </w:p>
+    <w:p>
+      <w:pPr>
+        <w:spacing w:line="480" w:lineRule="auto"/>
+        <w:contextualSpacing/>
+      </w:pPr>
+    </w:p>
+    <w:p>
+      <w:pPr>
+        <w:spacing w:line="480" w:lineRule="auto"/>
+        <w:contextualSpacing/>
+        <w:jc w:val="both"/>
+        <w:rPr>
+          <w:rFonts w:ascii="Times New Roman" w:hAnsi="Times New Roman" w:cs="Times New Roman"/>
+          <w:b/>
+          <w:bCs/>
+          <w:sz w:val="24"/>
+          <w:szCs w:val="24"/>
+        </w:rPr>
+      </w:pPr>
+      <w:r>
+        <w:rPr>
+          <w:rFonts w:ascii="Times New Roman" w:hAnsi="Times New Roman" w:cs="Times New Roman"/>
+          <w:b/>
+          <w:bCs/>
+          <w:sz w:val="24"/>
+          <w:szCs w:val="24"/>
+          <w:shd w:val="clear" w:color="auto" w:fill="FFFFFF"/>
+        </w:rPr>
+        <w:t>POSTMAN</w:t>
+      </w:r>
+    </w:p>
+    <w:p>
+      <w:pPr>
+        <w:spacing w:line="480" w:lineRule="auto"/>
+        <w:contextualSpacing/>
+        <w:jc w:val="both"/>
+        <w:rPr>
+          <w:rFonts w:ascii="Times New Roman" w:hAnsi="Times New Roman" w:cs="Times New Roman"/>
+          <w:sz w:val="24"/>
+          <w:szCs w:val="24"/>
+        </w:rPr>
+      </w:pPr>
+      <w:r>
+        <w:rPr>
+          <w:rFonts w:ascii="Times New Roman" w:hAnsi="Times New Roman" w:cs="Times New Roman"/>
+          <w:sz w:val="24"/>
+          <w:szCs w:val="24"/>
+        </w:rPr>
+        <w:drawing>
+          <wp:inline distT="0" distB="0" distL="0" distR="0" wp14:anchorId="21CA6EC8" wp14:editId="68245BE7">
+            <wp:extent cx="5943600" cy="1612265"/>
+            <wp:effectExtent l="0" t="0" r="0" b="6985"/>
+            <wp:docPr id="7" name="Picture 7" descr="Graphical user interface, text, application, email&#10;&#10;Description automatically generated"/>
+            <wp:cNvGraphicFramePr>
+              <a:graphicFrameLocks xmlns:a="http://schemas.openxmlformats.org/drawingml/2006/main" noChangeAspect="1"/>
+            </wp:cNvGraphicFramePr>
+            <a:graphic xmlns:a="http://schemas.openxmlformats.org/drawingml/2006/main">
+              <a:graphicData uri="http://schemas.openxmlformats.org/drawingml/2006/picture">
+                <pic:pic xmlns:pic="http://schemas.openxmlformats.org/drawingml/2006/picture">
+                  <pic:nvPicPr>
+                    <pic:cNvPr id="7" name="Picture 7" descr="Graphical user interface, text, application, email&#10;&#10;Description automatically generated"/>
+                    <pic:cNvPicPr/>
+                  </pic:nvPicPr>
+                  <pic:blipFill>
+                    <a:blip r:embed="rId11"/>
+                    <a:stretch>
+                      <a:fillRect/>
+                    </a:stretch>
+                  </pic:blipFill>
+                  <pic:spPr>
+                    <a:xfrm>
+                      <a:off x="0" y="0"/>
+                      <a:ext cx="5943600" cy="1612265"/>
+                    </a:xfrm>
+                    <a:prstGeom prst="rect">
+                      <a:avLst/>
+                    </a:prstGeom>
+                  </pic:spPr>
+                </pic:pic>
+              </a:graphicData>
+            </a:graphic>
+          </wp:inline>
+        </w:drawing>
+      </w:r>
+    </w:p>
+    <w:p>
+      <w:pPr>
+        <w:spacing w:line="480" w:lineRule="auto"/>
+        <w:contextualSpacing/>
+        <w:rPr>
+          <w:rFonts w:ascii="Times New Roman" w:hAnsi="Times New Roman" w:cs="Times New Roman"/>
+          <w:b/>
+          <w:bCs/>
+          <w:sz w:val="24"/>
+          <w:szCs w:val="24"/>
+        </w:rPr>
+      </w:pPr>
+      <w:r>
+        <w:rPr>
+          <w:rFonts w:ascii="Times New Roman" w:hAnsi="Times New Roman" w:cs="Times New Roman"/>
+          <w:b/>
+          <w:bCs/>
+          <w:sz w:val="24"/>
+          <w:szCs w:val="24"/>
+        </w:rPr>
+        <w:lastRenderedPageBreak/>
+        <w:t>Add a New Loan (POSTMAN)</w:t>
+      </w:r>
+    </w:p>
+    <w:p>
+      <w:pPr>
+        <w:spacing w:line="480" w:lineRule="auto"/>
+        <w:contextualSpacing/>
+        <w:rPr>
+          <w:rFonts w:ascii="Times New Roman" w:hAnsi="Times New Roman" w:cs="Times New Roman"/>
+          <w:sz w:val="24"/>
+          <w:szCs w:val="24"/>
+        </w:rPr>
+      </w:pPr>
+      <w:r>
+        <w:rPr>
+          <w:rFonts w:ascii="Times New Roman" w:hAnsi="Times New Roman" w:cs="Times New Roman"/>
+          <w:sz w:val="24"/>
+          <w:szCs w:val="24"/>
+        </w:rPr>
+        <w:drawing>
+          <wp:inline distT="0" distB="0" distL="0" distR="0" wp14:anchorId="284B6DEE" wp14:editId="70C506AB">
+            <wp:extent cx="5235394" cy="5220152"/>
+            <wp:effectExtent l="0" t="0" r="3810" b="0"/>
+            <wp:docPr id="8" name="Picture 8" descr="Graphical user interface, text, application, email&#10;&#10;Description automatically generated"/>
+            <wp:cNvGraphicFramePr>
+              <a:graphicFrameLocks xmlns:a="http://schemas.openxmlformats.org/drawingml/2006/main" noChangeAspect="1"/>
+            </wp:cNvGraphicFramePr>
+            <a:graphic xmlns:a="http://schemas.openxmlformats.org/drawingml/2006/main">
+              <a:graphicData uri="http://schemas.openxmlformats.org/drawingml/2006/picture">
+                <pic:pic xmlns:pic="http://schemas.openxmlformats.org/drawingml/2006/picture">
+                  <pic:nvPicPr>
+                    <pic:cNvPr id="8" name="Picture 8" descr="Graphical user interface, text, application, email&#10;&#10;Description automatically generated"/>
+                    <pic:cNvPicPr/>
+                  </pic:nvPicPr>
+                  <pic:blipFill>
+                    <a:blip r:embed="rId12"/>
+                    <a:stretch>
+                      <a:fillRect/>
+                    </a:stretch>
+                  </pic:blipFill>
+                  <pic:spPr>
+                    <a:xfrm>
+                      <a:off x="0" y="0"/>
+                      <a:ext cx="5235394" cy="5220152"/>
+                    </a:xfrm>
+                    <a:prstGeom prst="rect">
+                      <a:avLst/>
+                    </a:prstGeom>
+                  </pic:spPr>
+                </pic:pic>
+              </a:graphicData>
+            </a:graphic>
+          </wp:inline>
+        </w:drawing>
+      </w:r>
+    </w:p>
+    <w:p>
+      <w:pPr>
+        <w:spacing w:line="480" w:lineRule="auto"/>
+        <w:contextualSpacing/>
+        <w:rPr>
+          <w:rFonts w:ascii="Times New Roman" w:hAnsi="Times New Roman" w:cs="Times New Roman"/>
+          <w:sz w:val="24"/>
+          <w:szCs w:val="24"/>
+        </w:rPr>
+      </w:pPr>
+      <w:r>
+        <w:rPr>
+          <w:rFonts w:ascii="Times New Roman" w:hAnsi="Times New Roman" w:cs="Times New Roman"/>
+          <w:sz w:val="24"/>
+          <w:szCs w:val="24"/>
+        </w:rPr>
+        <w:lastRenderedPageBreak/>
+        <w:drawing>
+          <wp:inline distT="0" distB="0" distL="0" distR="0" wp14:anchorId="5D39C748" wp14:editId="4FDB313A">
+            <wp:extent cx="4757057" cy="2832888"/>
+            <wp:effectExtent l="0" t="0" r="5715" b="5715"/>
+            <wp:docPr id="9" name="Picture 9" descr="Graphical user interface, text, application, email&#10;&#10;Description automatically generated"/>
+            <wp:cNvGraphicFramePr>
+              <a:graphicFrameLocks xmlns:a="http://schemas.openxmlformats.org/drawingml/2006/main" noChangeAspect="1"/>
+            </wp:cNvGraphicFramePr>
+            <a:graphic xmlns:a="http://schemas.openxmlformats.org/drawingml/2006/main">
+              <a:graphicData uri="http://schemas.openxmlformats.org/drawingml/2006/picture">
+                <pic:pic xmlns:pic="http://schemas.openxmlformats.org/drawingml/2006/picture">
+                  <pic:nvPicPr>
+                    <pic:cNvPr id="9" name="Picture 9" descr="Graphical user interface, text, application, email&#10;&#10;Description automatically generated"/>
+                    <pic:cNvPicPr/>
+                  </pic:nvPicPr>
+                  <pic:blipFill>
+                    <a:blip r:embed="rId13"/>
+                    <a:stretch>
+                      <a:fillRect/>
+                    </a:stretch>
+                  </pic:blipFill>
+                  <pic:spPr>
+                    <a:xfrm>
+                      <a:off x="0" y="0"/>
+                      <a:ext cx="4765594" cy="2837972"/>
+                    </a:xfrm>
+                    <a:prstGeom prst="rect">
+                      <a:avLst/>
+                    </a:prstGeom>
+                  </pic:spPr>
+                </pic:pic>
+              </a:graphicData>
+            </a:graphic>
+          </wp:inline>
+        </w:drawing>
+      </w:r>
+    </w:p>
+    <w:p>
+      <w:pPr>
+        <w:spacing w:line="480" w:lineRule="auto"/>
+        <w:contextualSpacing/>
+        <w:rPr>
+          <w:rFonts w:ascii="Times New Roman" w:hAnsi="Times New Roman" w:cs="Times New Roman"/>
+          <w:sz w:val="24"/>
+          <w:szCs w:val="24"/>
+        </w:rPr>
+      </w:pPr>
+      <w:r>
+        <w:rPr>
+          <w:rFonts w:ascii="Times New Roman" w:hAnsi="Times New Roman" w:cs="Times New Roman"/>
+          <w:sz w:val="24"/>
+          <w:szCs w:val="24"/>
+        </w:rPr>
+        <w:t>Add 5 additional Loans (POSTMAN)</w:t>
+      </w:r>
+    </w:p>
+    <w:p>
+      <w:pPr>
+        <w:spacing w:line="480" w:lineRule="auto"/>
+        <w:contextualSpacing/>
+        <w:rPr>
+          <w:rFonts w:ascii="Times New Roman" w:hAnsi="Times New Roman" w:cs="Times New Roman"/>
+          <w:sz w:val="24"/>
+          <w:szCs w:val="24"/>
+        </w:rPr>
+      </w:pPr>
+      <w:r>
+        <w:rPr>
+          <w:rFonts w:ascii="Times New Roman" w:hAnsi="Times New Roman" w:cs="Times New Roman"/>
+          <w:sz w:val="24"/>
+          <w:szCs w:val="24"/>
+        </w:rPr>
+        <w:drawing>
+          <wp:inline distT="0" distB="0" distL="0" distR="0" wp14:anchorId="2BD431D4" wp14:editId="40B48E59">
+            <wp:extent cx="5943600" cy="2751455"/>
+            <wp:effectExtent l="0" t="0" r="0" b="0"/>
+            <wp:docPr id="10" name="Picture 10" descr="Graphical user interface, text, application, email&#10;&#10;Description automatically generated"/>
+            <wp:cNvGraphicFramePr>
+              <a:graphicFrameLocks xmlns:a="http://schemas.openxmlformats.org/drawingml/2006/main" noChangeAspect="1"/>
+            </wp:cNvGraphicFramePr>
+            <a:graphic xmlns:a="http://schemas.openxmlformats.org/drawingml/2006/main">
+              <a:graphicData uri="http://schemas.openxmlformats.org/drawingml/2006/picture">
+                <pic:pic xmlns:pic="http://schemas.openxmlformats.org/drawingml/2006/picture">
+                  <pic:nvPicPr>
+                    <pic:cNvPr id="10" name="Picture 10" descr="Graphical user interface, text, application, email&#10;&#10;Description automatically generated"/>
+                    <pic:cNvPicPr/>
+                  </pic:nvPicPr>
+                  <pic:blipFill>
+                    <a:blip r:embed="rId14"/>
+                    <a:stretch>
+                      <a:fillRect/>
+                    </a:stretch>
+                  </pic:blipFill>
+                  <pic:spPr>
+                    <a:xfrm>
+                      <a:off x="0" y="0"/>
+                      <a:ext cx="5943600" cy="2751455"/>
+                    </a:xfrm>
+                    <a:prstGeom prst="rect">
+                      <a:avLst/>
+                    </a:prstGeom>
+                  </pic:spPr>
+                </pic:pic>
+              </a:graphicData>
+            </a:graphic>
+          </wp:inline>
+        </w:drawing>
+      </w:r>
+    </w:p>
+    <w:p>
+      <w:pPr>
+        <w:spacing w:line="480" w:lineRule="auto"/>
+        <w:contextualSpacing/>
+        <w:rPr>
+          <w:rFonts w:ascii="Times New Roman" w:hAnsi="Times New Roman" w:cs="Times New Roman"/>
+          <w:sz w:val="24"/>
+          <w:szCs w:val="24"/>
+        </w:rPr>
+      </w:pPr>
+    </w:p>
+    <w:p>
+      <w:pPr>
+        <w:spacing w:line="480" w:lineRule="auto"/>
+        <w:contextualSpacing/>
+        <w:rPr>
+          <w:rFonts w:ascii="Times New Roman" w:hAnsi="Times New Roman" w:cs="Times New Roman"/>
+          <w:sz w:val="24"/>
+          <w:szCs w:val="24"/>
+        </w:rPr>
+      </w:pPr>
+      <w:r>
+        <w:rPr>
+          <w:rFonts w:ascii="Times New Roman" w:hAnsi="Times New Roman" w:cs="Times New Roman"/>
+          <w:sz w:val="24"/>
+          <w:szCs w:val="24"/>
+        </w:rPr>
+        <w:t>Update:</w:t>
+      </w:r>
+    </w:p>
+    <w:p>
+      <w:pPr>
+        <w:spacing w:line="480" w:lineRule="auto"/>
+        <w:contextualSpacing/>
+        <w:rPr>
+          <w:rFonts w:ascii="Times New Roman" w:hAnsi="Times New Roman" w:cs="Times New Roman"/>
+          <w:sz w:val="24"/>
+          <w:szCs w:val="24"/>
+        </w:rPr>
+      </w:pPr>
+      <w:r>
+        <w:rPr>
+          <w:rFonts w:ascii="Times New Roman" w:hAnsi="Times New Roman" w:cs="Times New Roman"/>
+          <w:sz w:val="24"/>
+          <w:szCs w:val="24"/>
+        </w:rPr>
+        <w:lastRenderedPageBreak/>
+        <w:drawing>
+          <wp:inline distT="0" distB="0" distL="0" distR="0" wp14:anchorId="3F4B419B" wp14:editId="3162178C">
+            <wp:extent cx="5943600" cy="3416935"/>
+            <wp:effectExtent l="0" t="0" r="0" b="0"/>
+            <wp:docPr id="11" name="Picture 11" descr="Graphical user interface, text, application, email&#10;&#10;Description automatically generated"/>
+            <wp:cNvGraphicFramePr>
+              <a:graphicFrameLocks xmlns:a="http://schemas.openxmlformats.org/drawingml/2006/main" noChangeAspect="1"/>
+            </wp:cNvGraphicFramePr>
+            <a:graphic xmlns:a="http://schemas.openxmlformats.org/drawingml/2006/main">
+              <a:graphicData uri="http://schemas.openxmlformats.org/drawingml/2006/picture">
+                <pic:pic xmlns:pic="http://schemas.openxmlformats.org/drawingml/2006/picture">
+                  <pic:nvPicPr>
+                    <pic:cNvPr id="11" name="Picture 11" descr="Graphical user interface, text, application, email&#10;&#10;Description automatically generated"/>
+                    <pic:cNvPicPr/>
+                  </pic:nvPicPr>
+                  <pic:blipFill>
+                    <a:blip r:embed="rId15"/>
+                    <a:stretch>
+                      <a:fillRect/>
+                    </a:stretch>
+                  </pic:blipFill>
+                  <pic:spPr>
+                    <a:xfrm>
+                      <a:off x="0" y="0"/>
+                      <a:ext cx="5943600" cy="3416935"/>
+                    </a:xfrm>
+                    <a:prstGeom prst="rect">
+                      <a:avLst/>
+                    </a:prstGeom>
+                  </pic:spPr>
+                </pic:pic>
+              </a:graphicData>
+            </a:graphic>
+          </wp:inline>
+        </w:drawing>
+      </w:r>
+    </w:p>
+    <w:p>
+      <w:pPr>
+        <w:spacing w:line="480" w:lineRule="auto"/>
+        <w:contextualSpacing/>
+        <w:rPr>
+          <w:rFonts w:ascii="Times New Roman" w:hAnsi="Times New Roman" w:cs="Times New Roman"/>
+          <w:sz w:val="24"/>
+          <w:szCs w:val="24"/>
+        </w:rPr>
+      </w:pPr>
+      <w:r>
+        <w:rPr>
+          <w:rFonts w:ascii="Times New Roman" w:hAnsi="Times New Roman" w:cs="Times New Roman"/>
+          <w:sz w:val="24"/>
+          <w:szCs w:val="24"/>
+        </w:rPr>
+        <w:drawing>
+          <wp:inline distT="0" distB="0" distL="0" distR="0" wp14:anchorId="069D5026" wp14:editId="5C18701C">
+            <wp:extent cx="4572396" cy="3734124"/>
+            <wp:effectExtent l="0" t="0" r="0" b="0"/>
+            <wp:docPr id="12" name="Picture 12" descr="Graphical user interface, text, application, email&#10;&#10;Description automatically generated"/>
+            <wp:cNvGraphicFramePr>
+              <a:graphicFrameLocks xmlns:a="http://schemas.openxmlformats.org/drawingml/2006/main" noChangeAspect="1"/>
+            </wp:cNvGraphicFramePr>
+            <a:graphic xmlns:a="http://schemas.openxmlformats.org/drawingml/2006/main">
+              <a:graphicData uri="http://schemas.openxmlformats.org/drawingml/2006/picture">
+                <pic:pic xmlns:pic="http://schemas.openxmlformats.org/drawingml/2006/picture">
+                  <pic:nvPicPr>
+                    <pic:cNvPr id="12" name="Picture 12" descr="Graphical user interface, text, application, email&#10;&#10;Description automatically generated"/>
+                    <pic:cNvPicPr/>
+                  </pic:nvPicPr>
+                  <pic:blipFill>
+                    <a:blip r:embed="rId16"/>
+                    <a:stretch>
+                      <a:fillRect/>
+                    </a:stretch>
+                  </pic:blipFill>
+                  <pic:spPr>
+                    <a:xfrm>
+                      <a:off x="0" y="0"/>
+                      <a:ext cx="4572396" cy="3734124"/>
+                    </a:xfrm>
+                    <a:prstGeom prst="rect">
+                      <a:avLst/>
+                    </a:prstGeom>
+                  </pic:spPr>
+                </pic:pic>
+              </a:graphicData>
+            </a:graphic>
+          </wp:inline>
+        </w:drawing>
+      </w:r>
+    </w:p>
+    <w:p>
+      <w:pPr>
+        <w:spacing w:line="480" w:lineRule="auto"/>
+        <w:contextualSpacing/>
+        <w:rPr>
+          <w:rFonts w:ascii="Times New Roman" w:hAnsi="Times New Roman" w:cs="Times New Roman"/>
+          <w:sz w:val="24"/>
+          <w:szCs w:val="24"/>
+        </w:rPr>
+      </w:pPr>
+      <w:r>
+        <w:rPr>
+          <w:rFonts w:ascii="Times New Roman" w:hAnsi="Times New Roman" w:cs="Times New Roman"/>
+          <w:sz w:val="24"/>
+          <w:szCs w:val="24"/>
+        </w:rPr>
+        <w:t>Deleted:</w:t>
+      </w:r>
+    </w:p>
+    <w:p>
+      <w:pPr>
+        <w:spacing w:line="480" w:lineRule="auto"/>
+        <w:contextualSpacing/>
+        <w:rPr>
+          <w:rFonts w:ascii="Times New Roman" w:hAnsi="Times New Roman" w:cs="Times New Roman"/>
+          <w:sz w:val="24"/>
+          <w:szCs w:val="24"/>
+        </w:rPr>
+      </w:pPr>
+      <w:r>
+        <w:rPr>
+          <w:rFonts w:ascii="Times New Roman" w:hAnsi="Times New Roman" w:cs="Times New Roman"/>
+          <w:sz w:val="24"/>
+          <w:szCs w:val="24"/>
+        </w:rPr>
+        <w:lastRenderedPageBreak/>
+        <w:drawing>
+          <wp:inline distT="0" distB="0" distL="0" distR="0" wp14:anchorId="23AE169F" wp14:editId="31266DA5">
+            <wp:extent cx="5943600" cy="4502785"/>
+            <wp:effectExtent l="0" t="0" r="0" b="0"/>
+            <wp:docPr id="13" name="Picture 13" descr="Graphical user interface, text, application&#10;&#10;Description automatically generated"/>
+            <wp:cNvGraphicFramePr>
+              <a:graphicFrameLocks xmlns:a="http://schemas.openxmlformats.org/drawingml/2006/main" noChangeAspect="1"/>
+            </wp:cNvGraphicFramePr>
+            <a:graphic xmlns:a="http://schemas.openxmlformats.org/drawingml/2006/main">
+              <a:graphicData uri="http://schemas.openxmlformats.org/drawingml/2006/picture">
+                <pic:pic xmlns:pic="http://schemas.openxmlformats.org/drawingml/2006/picture">
+                  <pic:nvPicPr>
+                    <pic:cNvPr id="13" name="Picture 13" descr="Graphical user interface, text, application&#10;&#10;Description automatically generated"/>
+                    <pic:cNvPicPr/>
+                  </pic:nvPicPr>
+                  <pic:blipFill>
+                    <a:blip r:embed="rId17"/>
+                    <a:stretch>
+                      <a:fillRect/>
+                    </a:stretch>
+                  </pic:blipFill>
+                  <pic:spPr>
+                    <a:xfrm>
+                      <a:off x="0" y="0"/>
+                      <a:ext cx="5943600" cy="4502785"/>
+                    </a:xfrm>
+                    <a:prstGeom prst="rect">
+                      <a:avLst/>
+                    </a:prstGeom>
+                  </pic:spPr>
+                </pic:pic>
+              </a:graphicData>
+            </a:graphic>
+          </wp:inline>
+        </w:drawing>
+      </w:r>
+    </w:p>
+    <w:p>
+      <w:pPr>
+        <w:spacing w:line="480" w:lineRule="auto"/>
+        <w:contextualSpacing/>
+        <w:rPr>
+          <w:rFonts w:ascii="Times New Roman" w:hAnsi="Times New Roman" w:cs="Times New Roman"/>
+          <w:sz w:val="24"/>
+          <w:szCs w:val="24"/>
+        </w:rPr>
+      </w:pPr>
+      <w:r>
+        <w:rPr>
+          <w:rFonts w:ascii="Times New Roman" w:hAnsi="Times New Roman" w:cs="Times New Roman"/>
+          <w:sz w:val="24"/>
+          <w:szCs w:val="24"/>
+        </w:rPr>
+        <w:drawing>
+          <wp:inline distT="0" distB="0" distL="0" distR="0" wp14:anchorId="518F3590" wp14:editId="2395754D">
+            <wp:extent cx="5943600" cy="2413000"/>
+            <wp:effectExtent l="0" t="0" r="0" b="6350"/>
+            <wp:docPr id="14" name="Picture 14" descr="Graphical user interface, text, application, email&#10;&#10;Description automatically generated"/>
+            <wp:cNvGraphicFramePr>
+              <a:graphicFrameLocks xmlns:a="http://schemas.openxmlformats.org/drawingml/2006/main" noChangeAspect="1"/>
+            </wp:cNvGraphicFramePr>
+            <a:graphic xmlns:a="http://schemas.openxmlformats.org/drawingml/2006/main">
+              <a:graphicData uri="http://schemas.openxmlformats.org/drawingml/2006/picture">
+                <pic:pic xmlns:pic="http://schemas.openxmlformats.org/drawingml/2006/picture">
+                  <pic:nvPicPr>
+                    <pic:cNvPr id="14" name="Picture 14" descr="Graphical user interface, text, application, email&#10;&#10;Description automatically generated"/>
+                    <pic:cNvPicPr/>
+                  </pic:nvPicPr>
+                  <pic:blipFill>
+                    <a:blip r:embed="rId18"/>
+                    <a:stretch>
+                      <a:fillRect/>
+                    </a:stretch>
+                  </pic:blipFill>
+                  <pic:spPr>
+                    <a:xfrm>
+                      <a:off x="0" y="0"/>
+                      <a:ext cx="5943600" cy="2413000"/>
+                    </a:xfrm>
+                    <a:prstGeom prst="rect">
+                      <a:avLst/>
+                    </a:prstGeom>
+                  </pic:spPr>
+                </pic:pic>
+              </a:graphicData>
+            </a:graphic>
+          </wp:inline>
+        </w:drawing>
+      </w:r>
+      <w:r>
+        <w:t xml:space="preserve"> </w:t>
+      </w:r>
+      <w:r>
+        <w:rPr>
+          <w:rFonts w:ascii="Times New Roman" w:hAnsi="Times New Roman" w:cs="Times New Roman"/>
+          <w:sz w:val="24"/>
+          <w:szCs w:val="24"/>
+        </w:rPr>
+        <w:t>Exporting and save the done task in postman</w:t>
+      </w:r>
+    </w:p>
+    <w:p>
+      <w:pPr>
+        <w:spacing w:line="480" w:lineRule="auto"/>
+        <w:contextualSpacing/>
+        <w:rPr>
+          <w:noProof/>
+        </w:rPr>
+      </w:pPr>
+      <w:r>
+        <w:rPr>
+          <w:rFonts w:ascii="Times New Roman" w:hAnsi="Times New Roman" w:cs="Times New Roman"/>
+          <w:sz w:val="24"/>
+          <w:szCs w:val="24"/>
+        </w:rPr>
+        <w:lastRenderedPageBreak/>
+        <w:drawing>
+          <wp:inline distT="0" distB="0" distL="0" distR="0" wp14:anchorId="7A9457FA" wp14:editId="1C4FEA33">
+            <wp:extent cx="5943600" cy="3082925"/>
+            <wp:effectExtent l="0" t="0" r="0" b="3175"/>
+            <wp:docPr id="16" name="Picture 16" descr="Graphical user interface, text, application, email, website&#10;&#10;Description automatically generated"/>
+            <wp:cNvGraphicFramePr>
+              <a:graphicFrameLocks xmlns:a="http://schemas.openxmlformats.org/drawingml/2006/main" noChangeAspect="1"/>
+            </wp:cNvGraphicFramePr>
+            <a:graphic xmlns:a="http://schemas.openxmlformats.org/drawingml/2006/main">
+              <a:graphicData uri="http://schemas.openxmlformats.org/drawingml/2006/picture">
+                <pic:pic xmlns:pic="http://schemas.openxmlformats.org/drawingml/2006/picture">
+                  <pic:nvPicPr>
+                    <pic:cNvPr id="16" name="Picture 16" descr="Graphical user interface, text, application, email, website&#10;&#10;Description automatically generated"/>
+                    <pic:cNvPicPr/>
+                  </pic:nvPicPr>
+                  <pic:blipFill>
+                    <a:blip r:embed="rId19"/>
+                    <a:stretch>
+                      <a:fillRect/>
+                    </a:stretch>
+                  </pic:blipFill>
+                  <pic:spPr>
+                    <a:xfrm>
+                      <a:off x="0" y="0"/>
+                      <a:ext cx="5943600" cy="3082925"/>
+                    </a:xfrm>
+                    <a:prstGeom prst="rect">
+                      <a:avLst/>
+                    </a:prstGeom>
+                  </pic:spPr>
+                </pic:pic>
+              </a:graphicData>
+            </a:graphic>
+          </wp:inline>
+        </w:drawing>
+      </w:r>
+      <w:r>
+        <w:rPr>
+          <w:noProof/>
+        </w:rPr>
+        <w:t xml:space="preserve"> </w:t>
+      </w:r>
+      <w:r>
+        <w:rPr>
+          <w:rFonts w:ascii="Times New Roman" w:hAnsi="Times New Roman" w:cs="Times New Roman"/>
+          <w:sz w:val="24"/>
+          <w:szCs w:val="24"/>
+        </w:rPr>
+        <w:drawing>
+          <wp:inline distT="0" distB="0" distL="0" distR="0" wp14:anchorId="4ED4A31D" wp14:editId="6DD0EED5">
+            <wp:extent cx="5943600" cy="3577590"/>
+            <wp:effectExtent l="0" t="0" r="0" b="3810"/>
+            <wp:docPr id="17" name="Picture 17" descr="Graphical user interface, text, application, email&#10;&#10;Description automatically generated"/>
+            <wp:cNvGraphicFramePr>
+              <a:graphicFrameLocks xmlns:a="http://schemas.openxmlformats.org/drawingml/2006/main" noChangeAspect="1"/>
+            </wp:cNvGraphicFramePr>
+            <a:graphic xmlns:a="http://schemas.openxmlformats.org/drawingml/2006/main">
+              <a:graphicData uri="http://schemas.openxmlformats.org/drawingml/2006/picture">
+                <pic:pic xmlns:pic="http://schemas.openxmlformats.org/drawingml/2006/picture">
+                  <pic:nvPicPr>
+                    <pic:cNvPr id="17" name="Picture 17" descr="Graphical user interface, text, application, email&#10;&#10;Description automatically generated"/>
+                    <pic:cNvPicPr/>
+                  </pic:nvPicPr>
+                  <pic:blipFill>
+                    <a:blip r:embed="rId20"/>
+                    <a:stretch>
+                      <a:fillRect/>
+                    </a:stretch>
+                  </pic:blipFill>
+                  <pic:spPr>
+                    <a:xfrm>
+                      <a:off x="0" y="0"/>
+                      <a:ext cx="5943600" cy="3577590"/>
+                    </a:xfrm>
+                    <a:prstGeom prst="rect">
+                      <a:avLst/>
+                    </a:prstGeom>
+                  </pic:spPr>
+                </pic:pic>
+              </a:graphicData>
+            </a:graphic>
+          </wp:inline>
+        </w:drawing>
+      </w:r>
+    </w:p>
+    <w:p>
+      <w:pPr>
+        <w:spacing w:line="480" w:lineRule="auto"/>
+        <w:contextualSpacing/>
+        <w:rPr>
+          <w:rFonts w:ascii="Times New Roman" w:hAnsi="Times New Roman" w:cs="Times New Roman"/>
+          <w:sz w:val="24"/>
+          <w:szCs w:val="24"/>
+        </w:rPr>
+      </w:pPr>
+      <w:r>
+        <w:rPr>
+          <w:rFonts w:ascii="Times New Roman" w:hAnsi="Times New Roman" w:cs="Times New Roman"/>
+          <w:sz w:val="24"/>
+          <w:szCs w:val="24"/>
+        </w:rPr>
+        <w:drawing>
+          <wp:inline distT="0" distB="0" distL="0" distR="0" wp14:anchorId="1FB5C988" wp14:editId="1C012593">
+            <wp:extent cx="4854361" cy="647756"/>
+            <wp:effectExtent l="0" t="0" r="3810" b="0"/>
+            <wp:docPr id="18" name="Picture 18" descr="Graphical user interface, application&#10;&#10;Description automatically generated"/>
+            <wp:cNvGraphicFramePr>
+              <a:graphicFrameLocks xmlns:a="http://schemas.openxmlformats.org/drawingml/2006/main" noChangeAspect="1"/>
+            </wp:cNvGraphicFramePr>
+            <a:graphic xmlns:a="http://schemas.openxmlformats.org/drawingml/2006/main">
+              <a:graphicData uri="http://schemas.openxmlformats.org/drawingml/2006/picture">
+                <pic:pic xmlns:pic="http://schemas.openxmlformats.org/drawingml/2006/picture">
+                  <pic:nvPicPr>
+                    <pic:cNvPr id="18" name="Picture 18" descr="Graphical user interface, application&#10;&#10;Description automatically generated"/>
+                    <pic:cNvPicPr/>
+                  </pic:nvPicPr>
+                  <pic:blipFill>
+                    <a:blip r:embed="rId21"/>
+                    <a:stretch>
+                      <a:fillRect/>
+                    </a:stretch>
+                  </pic:blipFill>
+                  <pic:spPr>
+                    <a:xfrm>
+                      <a:off x="0" y="0"/>
+                      <a:ext cx="4854361" cy="647756"/>
+                    </a:xfrm>
+                    <a:prstGeom prst="rect">
+                      <a:avLst/>
+                    </a:prstGeom>
+                  </pic:spPr>
+                </pic:pic>
+              </a:graphicData>
+            </a:graphic>
+          </wp:inline>
+        </w:drawing>
+      </w:r>
+    </w:p>
+    <w:p>
+      <w:pPr>
+        <w:spacing w:line="480" w:lineRule="auto"/>
+        <w:contextualSpacing/>
+        <w:rPr>
+          <w:rFonts w:ascii="Times New Roman" w:hAnsi="Times New Roman" w:cs="Times New Roman"/>
+          <w:sz w:val="24"/>
+          <w:szCs w:val="24"/>
+        </w:rPr>
+      </w:pPr>
+    </w:p>
+    <w:p>
+      <w:pPr>
+        <w:spacing w:line="480" w:lineRule="auto"/>
+        <w:contextualSpacing/>
+        <w:rPr>
+          <w:rFonts w:ascii="Times New Roman" w:hAnsi="Times New Roman" w:cs="Times New Roman"/>
+          <w:sz w:val="24"/>
+          <w:szCs w:val="24"/>
+        </w:rPr>
+      </w:pPr>
+    </w:p>
+    <w:p>
+      <w:pPr>
+        <w:spacing w:line="480" w:lineRule="auto"/>
+        <w:contextualSpacing/>
         <w:rPr>
           <w:rStyle w:val="description"/>
           <w:rFonts w:ascii="Times New Roman" w:hAnsi="Times New Roman" w:cs="Times New Roman"/>
@@ -450,6 +1282,8 @@
     </w:p>
     <w:p>
       <w:pPr>
+        <w:spacing w:line="480" w:lineRule="auto"/>
+        <w:contextualSpacing/>
         <w:rPr>
           <w:rFonts w:ascii="Times New Roman" w:hAnsi="Times New Roman" w:cs="Times New Roman"/>
           <w:sz w:val="24"/>
@@ -463,7 +1297,7 @@
           <w:szCs w:val="24"/>
         </w:rPr>
         <w:drawing>
-          <wp:inline distT="0" distB="0" distL="0" distR="0" wp14:anchorId="2E582502" wp14:editId="61A08E7B">
+          <wp:inline distT="0" distB="0" distL="0" distR="0" wp14:anchorId="21C7C31F" wp14:editId="07953151">
             <wp:extent cx="5943600" cy="1232535"/>
             <wp:effectExtent l="0" t="0" r="0" b="5715"/>
             <wp:docPr id="3" name="Picture 3" descr="A screenshot of a computer&#10;&#10;Description automatically generated with medium confidence"/>
@@ -478,7 +1312,7 @@
                     <pic:cNvPicPr/>
                   </pic:nvPicPr>
                   <pic:blipFill>
-                    <a:blip r:embed="rId9"/>
+                    <a:blip r:embed="rId22"/>
                     <a:stretch>
                       <a:fillRect/>
                     </a:stretch>
@@ -501,15 +1335,8 @@
     </w:p>
     <w:p>
       <w:pPr>
-        <w:rPr>
-          <w:rFonts w:ascii="Times New Roman" w:hAnsi="Times New Roman" w:cs="Times New Roman"/>
-          <w:sz w:val="24"/>
-          <w:szCs w:val="24"/>
-        </w:rPr>
-      </w:pPr>
-    </w:p>
-    <w:p>
-      <w:pPr>
+        <w:spacing w:line="480" w:lineRule="auto"/>
+        <w:contextualSpacing/>
         <w:jc w:val="center"/>
       </w:pPr>
     </w:p>
